--- a/Studienarbeit.docx
+++ b/Studienarbeit.docx
@@ -103,7 +103,7 @@
                     <w:lang w:eastAsia="de-DE"/>
                   </w:rPr>
                   <w:drawing>
-                    <wp:anchor distT="0" distB="0" distL="114300" distR="114300" simplePos="0" relativeHeight="251658240" behindDoc="0" locked="0" layoutInCell="1" allowOverlap="1" wp14:anchorId="0CBA0108" wp14:editId="56C642C8">
+                    <wp:anchor distT="0" distB="0" distL="114300" distR="114300" simplePos="0" relativeHeight="251658240" behindDoc="0" locked="0" layoutInCell="1" allowOverlap="1" wp14:anchorId="21C51DDD" wp14:editId="22176541">
                       <wp:simplePos x="0" y="0"/>
                       <wp:positionH relativeFrom="column">
                         <wp:posOffset>3881219</wp:posOffset>
@@ -326,12 +326,37 @@
                         <w:bCs/>
                       </w:rPr>
                     </w:pPr>
+                    <w:proofErr w:type="spellStart"/>
                     <w:r>
                       <w:rPr>
                         <w:b/>
                         <w:bCs/>
                       </w:rPr>
-                      <w:t>Neffgen, Alexandra;Baier,</w:t>
+                      <w:t>Neffgen</w:t>
+                    </w:r>
+                    <w:proofErr w:type="spellEnd"/>
+                    <w:r>
+                      <w:rPr>
+                        <w:b/>
+                        <w:bCs/>
+                      </w:rPr>
+                      <w:t xml:space="preserve">, </w:t>
+                    </w:r>
+                    <w:proofErr w:type="spellStart"/>
+                    <w:r>
+                      <w:rPr>
+                        <w:b/>
+                        <w:bCs/>
+                      </w:rPr>
+                      <w:t>Alexandra;Baier</w:t>
+                    </w:r>
+                    <w:proofErr w:type="spellEnd"/>
+                    <w:r>
+                      <w:rPr>
+                        <w:b/>
+                        <w:bCs/>
+                      </w:rPr>
+                      <w:t>,</w:t>
                     </w:r>
                     <w:r>
                       <w:rPr>
@@ -474,6 +499,7 @@
           <w:bCs/>
           <w:noProof/>
         </w:rPr>
+        <w:lastRenderedPageBreak/>
         <w:t>Studienarbeit</w:t>
       </w:r>
     </w:p>
@@ -673,6 +699,7 @@
           <w:sz w:val="52"/>
           <w:szCs w:val="52"/>
         </w:rPr>
+        <w:lastRenderedPageBreak/>
         <w:t>Eigenständigkeitserklärung</w:t>
       </w:r>
       <w:bookmarkEnd w:id="0"/>
@@ -946,7 +973,20 @@
           <w:rFonts w:ascii="Arial" w:hAnsi="Arial" w:cs="Arial"/>
         </w:rPr>
         <w:tab/>
-        <w:t>Neffgen, Alexandra</w:t>
+      </w:r>
+      <w:proofErr w:type="spellStart"/>
+      <w:r>
+        <w:rPr>
+          <w:rFonts w:ascii="Arial" w:hAnsi="Arial" w:cs="Arial"/>
+        </w:rPr>
+        <w:t>Neffgen</w:t>
+      </w:r>
+      <w:proofErr w:type="spellEnd"/>
+      <w:r>
+        <w:rPr>
+          <w:rFonts w:ascii="Arial" w:hAnsi="Arial" w:cs="Arial"/>
+        </w:rPr>
+        <w:t>, Alexandra</w:t>
       </w:r>
     </w:p>
     <w:p>
@@ -1034,6 +1074,7 @@
           <w:sz w:val="52"/>
           <w:szCs w:val="52"/>
         </w:rPr>
+        <w:lastRenderedPageBreak/>
         <w:t>Zusammenfassung</w:t>
       </w:r>
       <w:bookmarkEnd w:id="1"/>
@@ -1083,6 +1124,7 @@
           <w:szCs w:val="52"/>
           <w:lang w:val="en-US"/>
         </w:rPr>
+        <w:lastRenderedPageBreak/>
         <w:t>Abstract</w:t>
       </w:r>
       <w:bookmarkEnd w:id="2"/>
@@ -1179,6 +1221,7 @@
           <w:sz w:val="52"/>
           <w:szCs w:val="52"/>
         </w:rPr>
+        <w:lastRenderedPageBreak/>
         <w:t>Inhaltsverzei</w:t>
       </w:r>
       <w:r>
@@ -4600,6 +4643,7 @@
           <w:sz w:val="52"/>
           <w:szCs w:val="52"/>
         </w:rPr>
+        <w:lastRenderedPageBreak/>
         <w:t>Abbildungsverzeichnis</w:t>
       </w:r>
       <w:bookmarkEnd w:id="5"/>
@@ -4652,6 +4696,7 @@
           <w:sz w:val="52"/>
           <w:szCs w:val="52"/>
         </w:rPr>
+        <w:lastRenderedPageBreak/>
         <w:t>Tabellenverzeichnis</w:t>
       </w:r>
       <w:bookmarkEnd w:id="6"/>
@@ -4704,6 +4749,7 @@
           <w:sz w:val="52"/>
           <w:szCs w:val="52"/>
         </w:rPr>
+        <w:lastRenderedPageBreak/>
         <w:t>Quellcodeverzeichnis</w:t>
       </w:r>
       <w:bookmarkEnd w:id="7"/>
@@ -4764,6 +4810,7 @@
           <w:sz w:val="52"/>
           <w:szCs w:val="52"/>
         </w:rPr>
+        <w:lastRenderedPageBreak/>
         <w:t>Abkürzung</w:t>
       </w:r>
       <w:bookmarkEnd w:id="8"/>
@@ -4852,6 +4899,7 @@
           <w:sz w:val="52"/>
           <w:szCs w:val="52"/>
         </w:rPr>
+        <w:lastRenderedPageBreak/>
         <w:t>Einleitung</w:t>
       </w:r>
       <w:bookmarkEnd w:id="17"/>
@@ -4870,7 +4918,15 @@
     </w:p>
     <w:p>
       <w:r>
-        <w:t xml:space="preserve">In vielen Schulklassen sämtlicher Schulformen kommt es immer wieder zu Störungen des Unterrichtes durch Schüler. Dadurch verliert der Unterricht inhaltlich nicht nur an Qualität, sondern auch an Schwung. Um den entgegen zu wirken werden an vielen Schulen die Abwicklung der Unterrichtsstörung und der Unterricht selber von einander getrennt. So werden die störenden Schüler aus dem Unterricht heraus genommen und erhalten in einem so genannten Trainingsraum Unterstützung um die Störung aufzuarbeiten und sich sozial weiterzuentwickeln. </w:t>
+        <w:t xml:space="preserve">In vielen Schulklassen sämtlicher Schulformen kommt es immer wieder zu Störungen des Unterrichtes durch Schüler. Dadurch verliert der Unterricht inhaltlich nicht nur an Qualität, sondern auch an Schwung. Um den entgegen zu wirken werden an vielen Schulen die Abwicklung der Unterrichtsstörung und der Unterricht selber </w:t>
+      </w:r>
+      <w:proofErr w:type="spellStart"/>
+      <w:r>
+        <w:t>von einander</w:t>
+      </w:r>
+      <w:proofErr w:type="spellEnd"/>
+      <w:r>
+        <w:t xml:space="preserve"> getrennt. So werden die störenden Schüler aus dem Unterricht heraus genommen und erhalten in einem so genannten Trainingsraum Unterstützung um die Störung aufzuarbeiten und sich sozial weiterzuentwickeln. </w:t>
       </w:r>
       <w:commentRangeStart w:id="21"/>
       <w:r>
@@ -4886,8 +4942,19 @@
       <w:r>
         <w:t xml:space="preserve">Konzept wurde erstmals von Edward E. Ford in </w:t>
       </w:r>
-      <w:r>
-        <w:t>Phoenix, Arizona</w:t>
+      <w:commentRangeStart w:id="22"/>
+      <w:r>
+        <w:t>Phoenix</w:t>
+      </w:r>
+      <w:commentRangeEnd w:id="22"/>
+      <w:r>
+        <w:rPr>
+          <w:rStyle w:val="Kommentarzeichen"/>
+        </w:rPr>
+        <w:commentReference w:id="22"/>
+      </w:r>
+      <w:r>
+        <w:t>, Arizona</w:t>
       </w:r>
       <w:r>
         <w:t xml:space="preserve"> eingesetzt. Hier in Deutschland ist es daher sowohl unter dem Namen Trainingsraumprogramm, als auch Arizona-Modell bekannt.</w:t>
@@ -4919,11 +4986,11 @@
           <w:noProof/>
         </w:rPr>
       </w:pPr>
-      <w:bookmarkStart w:id="22" w:name="_Toc438111646"/>
+      <w:bookmarkStart w:id="23" w:name="_Toc438111646"/>
       <w:r>
         <w:t>These und Entwurf</w:t>
       </w:r>
-      <w:bookmarkEnd w:id="22"/>
+      <w:bookmarkEnd w:id="23"/>
     </w:p>
     <w:p>
       <w:r>
@@ -4934,33 +5001,34 @@
       <w:pPr>
         <w:pStyle w:val="berschrift2"/>
       </w:pPr>
-      <w:bookmarkStart w:id="23" w:name="_Toc438111647"/>
+      <w:bookmarkStart w:id="24" w:name="_Toc438111647"/>
       <w:r>
         <w:t>Ziele und Aufgabenstellung</w:t>
       </w:r>
-      <w:bookmarkEnd w:id="23"/>
+      <w:bookmarkEnd w:id="24"/>
     </w:p>
     <w:p/>
     <w:p>
       <w:pPr>
         <w:pStyle w:val="berschrift2"/>
       </w:pPr>
-      <w:bookmarkStart w:id="24" w:name="_Toc438111648"/>
-      <w:r>
+      <w:bookmarkStart w:id="25" w:name="_Toc438111648"/>
+      <w:r>
+        <w:lastRenderedPageBreak/>
         <w:t>Stand der Technik</w:t>
       </w:r>
-      <w:bookmarkEnd w:id="24"/>
+      <w:bookmarkEnd w:id="25"/>
     </w:p>
     <w:p/>
     <w:p>
       <w:pPr>
         <w:pStyle w:val="berschrift2"/>
       </w:pPr>
-      <w:bookmarkStart w:id="25" w:name="_Toc438111649"/>
+      <w:bookmarkStart w:id="26" w:name="_Toc438111649"/>
       <w:r>
         <w:t>Aufbau der Arbeit</w:t>
       </w:r>
-      <w:bookmarkEnd w:id="25"/>
+      <w:bookmarkEnd w:id="26"/>
     </w:p>
     <w:p/>
     <w:p>
@@ -4994,7 +5062,7 @@
           <w:szCs w:val="52"/>
         </w:rPr>
       </w:pPr>
-      <w:bookmarkStart w:id="26" w:name="_Toc438111650"/>
+      <w:bookmarkStart w:id="27" w:name="_Toc438111650"/>
       <w:r>
         <w:rPr>
           <w:rFonts w:ascii="Arial" w:hAnsi="Arial" w:cs="Arial"/>
@@ -5003,9 +5071,10 @@
           <w:sz w:val="52"/>
           <w:szCs w:val="52"/>
         </w:rPr>
+        <w:lastRenderedPageBreak/>
         <w:t>Konzept</w:t>
       </w:r>
-      <w:bookmarkEnd w:id="26"/>
+      <w:bookmarkEnd w:id="27"/>
     </w:p>
     <w:p>
       <w:pPr>
@@ -5014,14 +5083,14 @@
           <w:noProof/>
         </w:rPr>
       </w:pPr>
-      <w:bookmarkStart w:id="27" w:name="_Toc438111651"/>
+      <w:bookmarkStart w:id="28" w:name="_Toc438111651"/>
       <w:r>
         <w:rPr>
           <w:noProof/>
         </w:rPr>
         <w:t>Trainingsraum</w:t>
       </w:r>
-      <w:bookmarkEnd w:id="27"/>
+      <w:bookmarkEnd w:id="28"/>
     </w:p>
     <w:p>
       <w:pPr>
@@ -5033,13 +5102,29 @@
     </w:p>
     <w:p>
       <w:r>
-        <w:t xml:space="preserve">Abstraktes Konzept </w:t>
-      </w:r>
-    </w:p>
-    <w:p>
+        <w:t xml:space="preserve">Abstraktes </w:t>
+      </w:r>
+      <w:commentRangeStart w:id="29"/>
+      <w:r>
+        <w:t>Konzept</w:t>
+      </w:r>
+      <w:commentRangeEnd w:id="29"/>
+      <w:r>
+        <w:rPr>
+          <w:rStyle w:val="Kommentarzeichen"/>
+        </w:rPr>
+        <w:commentReference w:id="29"/>
+      </w:r>
+      <w:r>
+        <w:t xml:space="preserve"> </w:t>
+      </w:r>
+    </w:p>
+    <w:p>
+      <w:proofErr w:type="spellStart"/>
       <w:r>
         <w:t>Mvc</w:t>
       </w:r>
+      <w:proofErr w:type="spellEnd"/>
     </w:p>
     <w:p>
       <w:r>
@@ -5060,40 +5145,40 @@
       <w:pPr>
         <w:pStyle w:val="berschrift2"/>
       </w:pPr>
-      <w:bookmarkStart w:id="28" w:name="_Toc438111652"/>
+      <w:bookmarkStart w:id="30" w:name="_Toc438111652"/>
       <w:r>
         <w:rPr>
           <w:noProof/>
         </w:rPr>
         <w:t>Backend</w:t>
       </w:r>
-      <w:bookmarkEnd w:id="28"/>
+      <w:bookmarkEnd w:id="30"/>
     </w:p>
     <w:p>
       <w:pPr>
         <w:pStyle w:val="berschrift2"/>
       </w:pPr>
-      <w:bookmarkStart w:id="29" w:name="_Toc438111653"/>
+      <w:bookmarkStart w:id="31" w:name="_Toc438111653"/>
       <w:r>
         <w:rPr>
           <w:noProof/>
         </w:rPr>
         <w:t>Frontends</w:t>
       </w:r>
-      <w:bookmarkEnd w:id="29"/>
+      <w:bookmarkEnd w:id="31"/>
     </w:p>
     <w:p>
       <w:pPr>
         <w:pStyle w:val="berschrift3"/>
       </w:pPr>
-      <w:bookmarkStart w:id="30" w:name="_Toc438111654"/>
+      <w:bookmarkStart w:id="32" w:name="_Toc438111654"/>
       <w:r>
         <w:rPr>
           <w:noProof/>
         </w:rPr>
         <w:t>Native</w:t>
       </w:r>
-      <w:bookmarkEnd w:id="30"/>
+      <w:bookmarkEnd w:id="32"/>
     </w:p>
     <w:p>
       <w:pPr>
@@ -5102,22 +5187,29 @@
           <w:noProof/>
         </w:rPr>
       </w:pPr>
-      <w:bookmarkStart w:id="31" w:name="_Toc438111655"/>
+      <w:bookmarkStart w:id="33" w:name="_Toc438111655"/>
       <w:r>
         <w:rPr>
           <w:noProof/>
         </w:rPr>
         <w:t>Web</w:t>
       </w:r>
-      <w:bookmarkEnd w:id="31"/>
-    </w:p>
-    <w:p>
+      <w:bookmarkEnd w:id="33"/>
+    </w:p>
+    <w:p>
+      <w:proofErr w:type="spellStart"/>
       <w:r>
         <w:t>Cordova</w:t>
       </w:r>
-      <w:r>
-        <w:t xml:space="preserve"> (apache</w:t>
-      </w:r>
+      <w:proofErr w:type="spellEnd"/>
+      <w:r>
+        <w:t xml:space="preserve"> (</w:t>
+      </w:r>
+      <w:proofErr w:type="spellStart"/>
+      <w:r>
+        <w:t>apache</w:t>
+      </w:r>
+      <w:proofErr w:type="spellEnd"/>
       <w:r>
         <w:t>)</w:t>
       </w:r>
@@ -5136,17 +5228,45 @@
       <w:pPr>
         <w:pStyle w:val="berschrift3"/>
       </w:pPr>
+      <w:commentRangeStart w:id="34"/>
       <w:r>
         <w:t>Framework</w:t>
       </w:r>
+      <w:commentRangeEnd w:id="34"/>
+      <w:r>
+        <w:rPr>
+          <w:rStyle w:val="Kommentarzeichen"/>
+          <w:rFonts w:asciiTheme="minorHAnsi" w:eastAsiaTheme="minorHAnsi" w:hAnsiTheme="minorHAnsi" w:cstheme="minorBidi"/>
+          <w:b w:val="0"/>
+          <w:bCs w:val="0"/>
+          <w:color w:val="auto"/>
+        </w:rPr>
+        <w:commentReference w:id="34"/>
+      </w:r>
     </w:p>
     <w:p>
       <w:pPr>
         <w:pStyle w:val="berschrift4"/>
       </w:pPr>
+      <w:commentRangeStart w:id="35"/>
+      <w:proofErr w:type="spellStart"/>
       <w:r>
         <w:t>Zend</w:t>
       </w:r>
+      <w:commentRangeEnd w:id="35"/>
+      <w:proofErr w:type="spellEnd"/>
+      <w:r>
+        <w:rPr>
+          <w:rStyle w:val="Kommentarzeichen"/>
+          <w:rFonts w:asciiTheme="minorHAnsi" w:eastAsiaTheme="minorHAnsi" w:hAnsiTheme="minorHAnsi" w:cstheme="minorBidi"/>
+          <w:b w:val="0"/>
+          <w:bCs w:val="0"/>
+          <w:i w:val="0"/>
+          <w:iCs w:val="0"/>
+          <w:color w:val="auto"/>
+        </w:rPr>
+        <w:commentReference w:id="35"/>
+      </w:r>
     </w:p>
     <w:p>
       <w:pPr>
@@ -5168,24 +5288,25 @@
       <w:pPr>
         <w:pStyle w:val="berschrift4"/>
       </w:pPr>
-      <w:bookmarkStart w:id="32" w:name="_Toc438111656"/>
-      <w:r>
+      <w:bookmarkStart w:id="36" w:name="_Toc438111656"/>
+      <w:r>
+        <w:lastRenderedPageBreak/>
         <w:t>IOS</w:t>
       </w:r>
-      <w:bookmarkEnd w:id="32"/>
+      <w:bookmarkEnd w:id="36"/>
     </w:p>
     <w:p>
       <w:pPr>
         <w:pStyle w:val="berschrift4"/>
       </w:pPr>
-      <w:bookmarkStart w:id="33" w:name="_Toc438111657"/>
+      <w:bookmarkStart w:id="37" w:name="_Toc438111657"/>
       <w:r>
         <w:rPr>
           <w:noProof/>
         </w:rPr>
         <w:t>Android</w:t>
       </w:r>
-      <w:bookmarkEnd w:id="33"/>
+      <w:bookmarkEnd w:id="37"/>
     </w:p>
     <w:p/>
     <w:p/>
@@ -5223,7 +5344,7 @@
           <w:szCs w:val="52"/>
         </w:rPr>
       </w:pPr>
-      <w:bookmarkStart w:id="34" w:name="_Toc438111658"/>
+      <w:bookmarkStart w:id="38" w:name="_Toc438111658"/>
       <w:r>
         <w:rPr>
           <w:rFonts w:ascii="Arial" w:hAnsi="Arial" w:cs="Arial"/>
@@ -5232,9 +5353,10 @@
           <w:sz w:val="52"/>
           <w:szCs w:val="52"/>
         </w:rPr>
+        <w:lastRenderedPageBreak/>
         <w:t>Grundlagen</w:t>
       </w:r>
-      <w:bookmarkEnd w:id="34"/>
+      <w:bookmarkEnd w:id="38"/>
     </w:p>
     <w:p>
       <w:r>
@@ -5252,9 +5374,11 @@
       <w:r>
         <w:t xml:space="preserve">r das Projekt </w:t>
       </w:r>
+      <w:proofErr w:type="spellStart"/>
       <w:r>
         <w:t>TRManager</w:t>
       </w:r>
+      <w:proofErr w:type="spellEnd"/>
       <w:r>
         <w:t xml:space="preserve"> relevant sind.</w:t>
       </w:r>
@@ -5269,21 +5393,33 @@
       <w:pPr>
         <w:pStyle w:val="berschrift2"/>
       </w:pPr>
-      <w:bookmarkStart w:id="35" w:name="_Toc438111660"/>
+      <w:bookmarkStart w:id="39" w:name="_Toc438111660"/>
+      <w:commentRangeStart w:id="40"/>
       <w:r>
         <w:t>Rest</w:t>
       </w:r>
-      <w:bookmarkEnd w:id="35"/>
+      <w:bookmarkEnd w:id="39"/>
+      <w:commentRangeEnd w:id="40"/>
+      <w:r>
+        <w:rPr>
+          <w:rStyle w:val="Kommentarzeichen"/>
+          <w:rFonts w:asciiTheme="minorHAnsi" w:eastAsiaTheme="minorHAnsi" w:hAnsiTheme="minorHAnsi" w:cstheme="minorBidi"/>
+          <w:b w:val="0"/>
+          <w:bCs w:val="0"/>
+          <w:color w:val="auto"/>
+        </w:rPr>
+        <w:commentReference w:id="40"/>
+      </w:r>
     </w:p>
     <w:p>
       <w:pPr>
         <w:pStyle w:val="berschrift2"/>
       </w:pPr>
-      <w:bookmarkStart w:id="36" w:name="_Toc438111659"/>
+      <w:bookmarkStart w:id="41" w:name="_Toc438111659"/>
       <w:r>
         <w:t>Spring</w:t>
       </w:r>
-      <w:bookmarkEnd w:id="36"/>
+      <w:bookmarkEnd w:id="41"/>
     </w:p>
     <w:p>
       <w:pPr>
@@ -5313,10 +5449,12 @@
       <w:pPr>
         <w:pStyle w:val="berschrift2"/>
       </w:pPr>
-      <w:bookmarkStart w:id="37" w:name="_Toc438111661"/>
+      <w:bookmarkStart w:id="42" w:name="_Toc438111661"/>
       <w:r>
         <w:t>Windows Forms</w:t>
       </w:r>
+      <w:bookmarkStart w:id="43" w:name="_GoBack"/>
+      <w:bookmarkEnd w:id="43"/>
     </w:p>
     <w:p>
       <w:pPr>
@@ -5336,7 +5474,7 @@
       <w:r>
         <w:t>eb</w:t>
       </w:r>
-      <w:bookmarkEnd w:id="37"/>
+      <w:bookmarkEnd w:id="42"/>
     </w:p>
     <w:p>
       <w:r>
@@ -5347,11 +5485,11 @@
       <w:pPr>
         <w:pStyle w:val="berschrift2"/>
       </w:pPr>
-      <w:bookmarkStart w:id="38" w:name="_Toc438111662"/>
+      <w:bookmarkStart w:id="44" w:name="_Toc438111662"/>
       <w:r>
         <w:t>Mobile</w:t>
       </w:r>
-      <w:bookmarkEnd w:id="38"/>
+      <w:bookmarkEnd w:id="44"/>
     </w:p>
     <w:p>
       <w:pPr>
@@ -5387,7 +5525,7 @@
           <w:szCs w:val="52"/>
         </w:rPr>
       </w:pPr>
-      <w:bookmarkStart w:id="39" w:name="_Toc438111663"/>
+      <w:bookmarkStart w:id="45" w:name="_Toc438111663"/>
       <w:r>
         <w:rPr>
           <w:rFonts w:ascii="Arial" w:hAnsi="Arial" w:cs="Arial"/>
@@ -5396,6 +5534,7 @@
           <w:sz w:val="52"/>
           <w:szCs w:val="52"/>
         </w:rPr>
+        <w:lastRenderedPageBreak/>
         <w:t xml:space="preserve">Umsetzung </w:t>
       </w:r>
       <w:r>
@@ -5406,9 +5545,31 @@
           <w:sz w:val="52"/>
           <w:szCs w:val="52"/>
         </w:rPr>
-        <w:t>des Backends</w:t>
-      </w:r>
-      <w:bookmarkEnd w:id="39"/>
+        <w:t xml:space="preserve">des </w:t>
+      </w:r>
+      <w:commentRangeStart w:id="46"/>
+      <w:r>
+        <w:rPr>
+          <w:rFonts w:ascii="Arial" w:hAnsi="Arial" w:cs="Arial"/>
+          <w:b w:val="0"/>
+          <w:noProof/>
+          <w:sz w:val="52"/>
+          <w:szCs w:val="52"/>
+        </w:rPr>
+        <w:t>Backends</w:t>
+      </w:r>
+      <w:bookmarkEnd w:id="45"/>
+      <w:commentRangeEnd w:id="46"/>
+      <w:r>
+        <w:rPr>
+          <w:rStyle w:val="Kommentarzeichen"/>
+          <w:rFonts w:asciiTheme="minorHAnsi" w:eastAsiaTheme="minorHAnsi" w:hAnsiTheme="minorHAnsi" w:cstheme="minorBidi"/>
+          <w:b w:val="0"/>
+          <w:bCs w:val="0"/>
+          <w:color w:val="auto"/>
+        </w:rPr>
+        <w:commentReference w:id="46"/>
+      </w:r>
     </w:p>
     <w:p>
       <w:pPr>
@@ -5417,29 +5578,59 @@
           <w:rFonts w:ascii="Arial" w:hAnsi="Arial" w:cs="Arial"/>
         </w:rPr>
       </w:pPr>
-      <w:bookmarkStart w:id="40" w:name="_Toc438111664"/>
+      <w:bookmarkStart w:id="47" w:name="_Toc438111664"/>
       <w:r>
         <w:rPr>
           <w:noProof/>
         </w:rPr>
         <w:t>Anforderungen</w:t>
       </w:r>
-      <w:bookmarkEnd w:id="40"/>
+      <w:bookmarkEnd w:id="47"/>
     </w:p>
     <w:p>
       <w:pPr>
         <w:pStyle w:val="berschrift2"/>
       </w:pPr>
+      <w:commentRangeStart w:id="48"/>
       <w:r>
         <w:t>Tests</w:t>
       </w:r>
+      <w:commentRangeEnd w:id="48"/>
+      <w:r>
+        <w:rPr>
+          <w:rStyle w:val="Kommentarzeichen"/>
+          <w:rFonts w:asciiTheme="minorHAnsi" w:eastAsiaTheme="minorHAnsi" w:hAnsiTheme="minorHAnsi" w:cstheme="minorBidi"/>
+          <w:b w:val="0"/>
+          <w:bCs w:val="0"/>
+          <w:color w:val="auto"/>
+        </w:rPr>
+        <w:commentReference w:id="48"/>
+      </w:r>
     </w:p>
     <w:p>
       <w:pPr>
         <w:pStyle w:val="berschrift3"/>
       </w:pPr>
       <w:r>
-        <w:t>In Memory DB?</w:t>
+        <w:t xml:space="preserve">In Memory </w:t>
+      </w:r>
+      <w:commentRangeStart w:id="49"/>
+      <w:r>
+        <w:t>DB</w:t>
+      </w:r>
+      <w:commentRangeEnd w:id="49"/>
+      <w:r>
+        <w:rPr>
+          <w:rStyle w:val="Kommentarzeichen"/>
+          <w:rFonts w:asciiTheme="minorHAnsi" w:eastAsiaTheme="minorHAnsi" w:hAnsiTheme="minorHAnsi" w:cstheme="minorBidi"/>
+          <w:b w:val="0"/>
+          <w:bCs w:val="0"/>
+          <w:color w:val="auto"/>
+        </w:rPr>
+        <w:commentReference w:id="49"/>
+      </w:r>
+      <w:r>
+        <w:t>?</w:t>
       </w:r>
     </w:p>
     <w:p>
@@ -5447,7 +5638,25 @@
         <w:pStyle w:val="berschrift2"/>
       </w:pPr>
       <w:r>
-        <w:t>Generischer Controller??</w:t>
+        <w:t xml:space="preserve">Generischer </w:t>
+      </w:r>
+      <w:commentRangeStart w:id="50"/>
+      <w:r>
+        <w:t>Controller</w:t>
+      </w:r>
+      <w:commentRangeEnd w:id="50"/>
+      <w:r>
+        <w:rPr>
+          <w:rStyle w:val="Kommentarzeichen"/>
+          <w:rFonts w:asciiTheme="minorHAnsi" w:eastAsiaTheme="minorHAnsi" w:hAnsiTheme="minorHAnsi" w:cstheme="minorBidi"/>
+          <w:b w:val="0"/>
+          <w:bCs w:val="0"/>
+          <w:color w:val="auto"/>
+        </w:rPr>
+        <w:commentReference w:id="50"/>
+      </w:r>
+      <w:r>
+        <w:t>??</w:t>
       </w:r>
     </w:p>
     <w:p>
@@ -5477,7 +5686,7 @@
           <w:szCs w:val="52"/>
         </w:rPr>
       </w:pPr>
-      <w:bookmarkStart w:id="41" w:name="_Toc438111665"/>
+      <w:bookmarkStart w:id="51" w:name="_Toc438111665"/>
       <w:r>
         <w:rPr>
           <w:rFonts w:ascii="Arial" w:hAnsi="Arial" w:cs="Arial"/>
@@ -5486,9 +5695,10 @@
           <w:sz w:val="52"/>
           <w:szCs w:val="52"/>
         </w:rPr>
+        <w:lastRenderedPageBreak/>
         <w:t>Umsetzung des Frontends</w:t>
       </w:r>
-      <w:bookmarkEnd w:id="41"/>
+      <w:bookmarkEnd w:id="51"/>
     </w:p>
     <w:p>
       <w:pPr>
@@ -5497,24 +5707,24 @@
           <w:noProof/>
         </w:rPr>
       </w:pPr>
-      <w:bookmarkStart w:id="42" w:name="_Toc438111666"/>
+      <w:bookmarkStart w:id="52" w:name="_Toc438111666"/>
       <w:r>
         <w:rPr>
           <w:noProof/>
         </w:rPr>
         <w:t>Anforderungen</w:t>
       </w:r>
-      <w:bookmarkEnd w:id="42"/>
+      <w:bookmarkEnd w:id="52"/>
     </w:p>
     <w:p>
       <w:pPr>
         <w:pStyle w:val="berschrift2"/>
       </w:pPr>
-      <w:bookmarkStart w:id="43" w:name="_Toc438111667"/>
+      <w:bookmarkStart w:id="53" w:name="_Toc438111667"/>
       <w:r>
         <w:t>Native</w:t>
       </w:r>
-      <w:bookmarkEnd w:id="43"/>
+      <w:bookmarkEnd w:id="53"/>
     </w:p>
     <w:p>
       <w:pPr>
@@ -5537,11 +5747,11 @@
       <w:pPr>
         <w:pStyle w:val="berschrift2"/>
       </w:pPr>
-      <w:bookmarkStart w:id="44" w:name="_Toc438111668"/>
+      <w:bookmarkStart w:id="54" w:name="_Toc438111668"/>
       <w:r>
         <w:t>Web</w:t>
       </w:r>
-      <w:bookmarkEnd w:id="44"/>
+      <w:bookmarkEnd w:id="54"/>
     </w:p>
     <w:p>
       <w:pPr>
@@ -5578,7 +5788,7 @@
           <w:szCs w:val="52"/>
         </w:rPr>
       </w:pPr>
-      <w:bookmarkStart w:id="45" w:name="_Toc438111669"/>
+      <w:bookmarkStart w:id="55" w:name="_Toc438111669"/>
       <w:r>
         <w:rPr>
           <w:rFonts w:ascii="Arial" w:hAnsi="Arial" w:cs="Arial"/>
@@ -5587,9 +5797,10 @@
           <w:sz w:val="52"/>
           <w:szCs w:val="52"/>
         </w:rPr>
+        <w:lastRenderedPageBreak/>
         <w:t>Fazit und Ausblick</w:t>
       </w:r>
-      <w:bookmarkEnd w:id="45"/>
+      <w:bookmarkEnd w:id="55"/>
     </w:p>
     <w:p>
       <w:pPr>
@@ -5598,14 +5809,14 @@
           <w:noProof/>
         </w:rPr>
       </w:pPr>
-      <w:bookmarkStart w:id="46" w:name="_Toc438111670"/>
+      <w:bookmarkStart w:id="56" w:name="_Toc438111670"/>
       <w:r>
         <w:rPr>
           <w:noProof/>
         </w:rPr>
         <w:t>Fazit</w:t>
       </w:r>
-      <w:bookmarkEnd w:id="46"/>
+      <w:bookmarkEnd w:id="56"/>
     </w:p>
     <w:p/>
     <w:p/>
@@ -5613,11 +5824,11 @@
       <w:pPr>
         <w:pStyle w:val="berschrift2"/>
       </w:pPr>
-      <w:bookmarkStart w:id="47" w:name="_Toc438111671"/>
+      <w:bookmarkStart w:id="57" w:name="_Toc438111671"/>
       <w:r>
         <w:t>Ausblick</w:t>
       </w:r>
-      <w:bookmarkEnd w:id="47"/>
+      <w:bookmarkEnd w:id="57"/>
     </w:p>
     <w:p>
       <w:pPr>
@@ -5642,7 +5853,7 @@
         </w:rPr>
         <w:br w:type="page"/>
       </w:r>
-      <w:bookmarkStart w:id="48" w:name="_Toc367860528"/>
+      <w:bookmarkStart w:id="58" w:name="_Toc367860528"/>
     </w:p>
     <w:p>
       <w:pPr>
@@ -5657,10 +5868,10 @@
           <w:rFonts w:ascii="Arial" w:hAnsi="Arial" w:cs="Arial"/>
         </w:rPr>
         <w:sectPr>
-          <w:headerReference w:type="default" r:id="rId13"/>
-          <w:footerReference w:type="default" r:id="rId14"/>
-          <w:headerReference w:type="first" r:id="rId15"/>
-          <w:footerReference w:type="first" r:id="rId16"/>
+          <w:headerReference w:type="default" r:id="rId14"/>
+          <w:footerReference w:type="default" r:id="rId15"/>
+          <w:headerReference w:type="first" r:id="rId16"/>
+          <w:footerReference w:type="first" r:id="rId17"/>
           <w:endnotePr>
             <w:numFmt w:val="decimal"/>
           </w:endnotePr>
@@ -5672,9 +5883,9 @@
         </w:sectPr>
       </w:pPr>
     </w:p>
-    <w:bookmarkEnd w:id="48" w:displacedByCustomXml="next"/>
-    <w:bookmarkStart w:id="49" w:name="_Toc426030713" w:displacedByCustomXml="next"/>
-    <w:bookmarkStart w:id="50" w:name="_Toc438111672" w:displacedByCustomXml="next"/>
+    <w:bookmarkEnd w:id="58" w:displacedByCustomXml="next"/>
+    <w:bookmarkStart w:id="59" w:name="_Toc426030713" w:displacedByCustomXml="next"/>
+    <w:bookmarkStart w:id="60" w:name="_Toc438111672" w:displacedByCustomXml="next"/>
     <w:sdt>
       <w:sdtPr>
         <w:rPr>
@@ -5693,7 +5904,7 @@
       </w:sdtPr>
       <w:sdtEndPr/>
       <w:sdtContent>
-        <w:bookmarkEnd w:id="49" w:displacedByCustomXml="prev"/>
+        <w:bookmarkEnd w:id="59" w:displacedByCustomXml="prev"/>
         <w:p>
           <w:pPr>
             <w:pStyle w:val="berschrift1"/>
@@ -5706,7 +5917,7 @@
           <w:r>
             <w:t>Literatur- und Quellenverzeichnis</w:t>
           </w:r>
-          <w:bookmarkEnd w:id="50"/>
+          <w:bookmarkEnd w:id="60"/>
         </w:p>
         <w:p>
           <w:pPr>
@@ -6201,6 +6412,7 @@
               <w:noProof/>
               <w:lang w:val="en-US"/>
             </w:rPr>
+            <w:lastRenderedPageBreak/>
             <w:t xml:space="preserve">13. SAP. SAP HANA. </w:t>
           </w:r>
           <w:r>
@@ -6269,16 +6481,244 @@
         <w:annotationRef/>
       </w:r>
       <w:r>
-        <w:t>Quelle und vllt auch ne nette Grafik einsetzten</w:t>
+        <w:t xml:space="preserve">Quelle und </w:t>
+      </w:r>
+      <w:proofErr w:type="spellStart"/>
+      <w:r>
+        <w:t>vllt</w:t>
+      </w:r>
+      <w:proofErr w:type="spellEnd"/>
+      <w:r>
+        <w:t xml:space="preserve"> auch </w:t>
+      </w:r>
+      <w:proofErr w:type="spellStart"/>
+      <w:r>
+        <w:t>ne</w:t>
+      </w:r>
+      <w:proofErr w:type="spellEnd"/>
+      <w:r>
+        <w:t xml:space="preserve"> nette Grafik einsetzten</w:t>
       </w:r>
     </w:p>
     <w:p>
       <w:pPr>
         <w:pStyle w:val="Kommentartext"/>
       </w:pPr>
+    </w:p>
+  </w:comment>
+  <w:comment w:id="22" w:author="Florian Baier" w:date="2016-01-14T18:13:00Z" w:initials="FB">
+    <w:p>
+      <w:pPr>
+        <w:pStyle w:val="Kommentartext"/>
+      </w:pPr>
+      <w:r>
+        <w:rPr>
+          <w:rStyle w:val="Kommentarzeichen"/>
+        </w:rPr>
+        <w:annotationRef/>
+      </w:r>
+      <w:r>
+        <w:t>http://www.trainingsraum.de/das_programm.html</w:t>
+      </w:r>
+    </w:p>
+  </w:comment>
+  <w:comment w:id="29" w:author="Florian Baier" w:date="2016-01-14T18:14:00Z" w:initials="FB">
+    <w:p>
+      <w:pPr>
+        <w:pStyle w:val="Kommentartext"/>
+      </w:pPr>
+      <w:r>
+        <w:rPr>
+          <w:rStyle w:val="Kommentarzeichen"/>
+        </w:rPr>
+        <w:annotationRef/>
+      </w:r>
+      <w:r>
+        <w:t>Backend &lt;-&gt; Frontend</w:t>
+      </w:r>
+    </w:p>
+    <w:p>
+      <w:pPr>
+        <w:pStyle w:val="Kommentartext"/>
+      </w:pPr>
+      <w:r>
+        <w:t>Zugriff auf Daten über Service</w:t>
+      </w:r>
+    </w:p>
+    <w:p>
+      <w:pPr>
+        <w:pStyle w:val="Kommentartext"/>
+      </w:pPr>
+      <w:r>
+        <w:t>Webservices</w:t>
+      </w:r>
+    </w:p>
+  </w:comment>
+  <w:comment w:id="34" w:author="Florian Baier" w:date="2016-01-14T18:15:00Z" w:initials="FB">
+    <w:p>
+      <w:pPr>
+        <w:pStyle w:val="Kommentartext"/>
+      </w:pPr>
+      <w:r>
+        <w:rPr>
+          <w:rStyle w:val="Kommentarzeichen"/>
+        </w:rPr>
+        <w:annotationRef/>
+      </w:r>
+      <w:r>
+        <w:t>Eventuell Spring mit rein nehmen, ist auch Framework</w:t>
+      </w:r>
+    </w:p>
+  </w:comment>
+  <w:comment w:id="35" w:author="Florian Baier" w:date="2016-01-14T18:12:00Z" w:initials="FB">
+    <w:p>
+      <w:pPr>
+        <w:pStyle w:val="Kommentartext"/>
+      </w:pPr>
+      <w:r>
+        <w:rPr>
+          <w:rStyle w:val="Kommentarzeichen"/>
+        </w:rPr>
+        <w:annotationRef/>
+      </w:r>
+      <w:r>
+        <w:t xml:space="preserve">Framework für PHP-Webanwendungen </w:t>
+      </w:r>
+      <w:proofErr w:type="spellStart"/>
+      <w:r>
+        <w:t>u.ä.</w:t>
+      </w:r>
+      <w:proofErr w:type="spellEnd"/>
+    </w:p>
+  </w:comment>
+  <w:comment w:id="40" w:author="Florian Baier" w:date="2016-01-14T18:16:00Z" w:initials="FB">
+    <w:p>
+      <w:pPr>
+        <w:pStyle w:val="Kommentartext"/>
+      </w:pPr>
+      <w:r>
+        <w:rPr>
+          <w:rStyle w:val="Kommentarzeichen"/>
+        </w:rPr>
+        <w:annotationRef/>
+      </w:r>
+      <w:r>
+        <w:t xml:space="preserve">Zugriff auf </w:t>
+      </w:r>
+      <w:proofErr w:type="spellStart"/>
+      <w:r>
+        <w:t>Resourcen</w:t>
+      </w:r>
+      <w:proofErr w:type="spellEnd"/>
+      <w:r>
+        <w:t xml:space="preserve"> über Standard-http-Methoden (GET,POST </w:t>
+      </w:r>
+      <w:proofErr w:type="spellStart"/>
+      <w:r>
+        <w:t>etc</w:t>
+      </w:r>
+      <w:proofErr w:type="spellEnd"/>
+      <w:r>
+        <w:t>)</w:t>
+      </w:r>
+    </w:p>
+    <w:p>
+      <w:pPr>
+        <w:pStyle w:val="Kommentartext"/>
+      </w:pPr>
+      <w:r>
+        <w:t xml:space="preserve">REST wird nie/selten komplett umgesetzt, eher nur </w:t>
+      </w:r>
+      <w:proofErr w:type="spellStart"/>
+      <w:r>
+        <w:t>RESTful</w:t>
+      </w:r>
+      <w:proofErr w:type="spellEnd"/>
+      <w:r>
+        <w:t>, also an REST angelehnt</w:t>
+      </w:r>
+    </w:p>
+  </w:comment>
+  <w:comment w:id="46" w:author="Florian Baier" w:date="2016-01-14T18:07:00Z" w:initials="FB">
+    <w:p>
+      <w:pPr>
+        <w:pStyle w:val="Kommentartext"/>
+      </w:pPr>
+      <w:r>
+        <w:rPr>
+          <w:rStyle w:val="Kommentarzeichen"/>
+        </w:rPr>
+        <w:annotationRef/>
+      </w:r>
+      <w:r>
+        <w:t>Informationen zu Konzepten, Aufbau, Umsetzung usw.</w:t>
+      </w:r>
+    </w:p>
+  </w:comment>
+  <w:comment w:id="48" w:author="Florian Baier" w:date="2016-01-14T18:11:00Z" w:initials="FB">
+    <w:p>
+      <w:pPr>
+        <w:pStyle w:val="Kommentartext"/>
+      </w:pPr>
+      <w:r>
+        <w:rPr>
+          <w:rStyle w:val="Kommentarzeichen"/>
+        </w:rPr>
+        <w:annotationRef/>
+      </w:r>
+      <w:r>
+        <w:t>Was muss alles getestet werden, in welchem Umfang sollte dies geschehen, wie wird das bei uns umgesetzt</w:t>
+      </w:r>
+    </w:p>
+  </w:comment>
+  <w:comment w:id="49" w:author="Florian Baier" w:date="2016-01-14T18:09:00Z" w:initials="FB">
+    <w:p>
+      <w:pPr>
+        <w:pStyle w:val="Kommentartext"/>
+      </w:pPr>
+      <w:r>
+        <w:rPr>
+          <w:rStyle w:val="Kommentarzeichen"/>
+        </w:rPr>
+        <w:annotationRef/>
+      </w:r>
+      <w:r>
+        <w:t>Aufbau separater In-Memory-Testdatenbank, z.B. H2, HSQLDB o.ä. Datenbank wird vor jedem Testlauf mit den gleichen Daten befüllt und stellt so gleichbleibende Testsituationen sicher</w:t>
+      </w:r>
+    </w:p>
+  </w:comment>
+  <w:comment w:id="50" w:author="Florian Baier" w:date="2016-01-14T18:07:00Z" w:initials="FB">
+    <w:p>
+      <w:pPr>
+        <w:pStyle w:val="Kommentartext"/>
+      </w:pPr>
+      <w:r>
+        <w:rPr>
+          <w:rStyle w:val="Kommentarzeichen"/>
+        </w:rPr>
+        <w:annotationRef/>
+      </w:r>
+      <w:r>
+        <w:t>Gleiche Zugriffsmethoden für alle Klassen, eventuell Verweis auf Komposition vs. Vererbung, Vereinfachung von Test etc.</w:t>
+      </w:r>
     </w:p>
   </w:comment>
 </w:comments>
+</file>
+
+<file path=word/commentsExtended.xml><?xml version="1.0" encoding="utf-8"?>
+<w15:commentsEx xmlns:wpc="http://schemas.microsoft.com/office/word/2010/wordprocessingCanvas" xmlns:mc="http://schemas.openxmlformats.org/markup-compatibility/2006" xmlns:o="urn:schemas-microsoft-com:office:office" xmlns:r="http://schemas.openxmlformats.org/officeDocument/2006/relationships" xmlns:m="http://schemas.openxmlformats.org/officeDocument/2006/math" xmlns:v="urn:schemas-microsoft-com:vml" xmlns:wp14="http://schemas.microsoft.com/office/word/2010/wordprocessingDrawing" xmlns:wp="http://schemas.openxmlformats.org/drawingml/2006/wordprocessingDrawing" xmlns:w10="urn:schemas-microsoft-com:office:word" xmlns:w="http://schemas.openxmlformats.org/wordprocessingml/2006/main" xmlns:w14="http://schemas.microsoft.com/office/word/2010/wordml" xmlns:w15="http://schemas.microsoft.com/office/word/2012/wordml" xmlns:wpg="http://schemas.microsoft.com/office/word/2010/wordprocessingGroup" xmlns:wpi="http://schemas.microsoft.com/office/word/2010/wordprocessingInk" xmlns:wne="http://schemas.microsoft.com/office/word/2006/wordml" xmlns:wps="http://schemas.microsoft.com/office/word/2010/wordprocessingShape" mc:Ignorable="w14 w15 wp14">
+  <w15:commentEx w15:paraId="7FFF35DE" w15:done="0"/>
+  <w15:commentEx w15:paraId="7CC2846C" w15:done="0"/>
+  <w15:commentEx w15:paraId="0A9314E1" w15:done="0"/>
+  <w15:commentEx w15:paraId="4794B98E" w15:done="0"/>
+  <w15:commentEx w15:paraId="2F9F50CF" w15:done="0"/>
+  <w15:commentEx w15:paraId="2A6FDBA8" w15:done="0"/>
+  <w15:commentEx w15:paraId="204A9486" w15:done="0"/>
+  <w15:commentEx w15:paraId="6830A002" w15:done="0"/>
+  <w15:commentEx w15:paraId="2C7769EF" w15:done="0"/>
+  <w15:commentEx w15:paraId="7C27BD4D" w15:done="0"/>
+</w15:commentsEx>
 </file>
 
 <file path=word/endnotes.xml><?xml version="1.0" encoding="utf-8"?>
@@ -6410,7 +6850,7 @@
         <w:b/>
         <w:noProof/>
       </w:rPr>
-      <w:t>1</w:t>
+      <w:t>6</w:t>
     </w:r>
     <w:r>
       <w:rPr>
@@ -6452,7 +6892,7 @@
         <w:b/>
         <w:noProof/>
       </w:rPr>
-      <w:t>2</w:t>
+      <w:t>9</w:t>
     </w:r>
     <w:r>
       <w:rPr>
@@ -6523,8 +6963,16 @@
         <w:color w:val="6F6F74" w:themeColor="accent1"/>
       </w:rPr>
       <w:tab/>
+    </w:r>
+    <w:proofErr w:type="spellStart"/>
+    <w:r>
+      <w:rPr>
+        <w:rFonts w:asciiTheme="majorHAnsi" w:eastAsiaTheme="majorEastAsia" w:hAnsiTheme="majorHAnsi" w:cstheme="majorBidi"/>
+        <w:color w:val="6F6F74" w:themeColor="accent1"/>
+      </w:rPr>
       <w:t>TRManager</w:t>
     </w:r>
+    <w:proofErr w:type="spellEnd"/>
   </w:p>
   <w:p>
     <w:pPr>
@@ -6575,8 +7023,16 @@
         <w:color w:val="6F6F74" w:themeColor="accent1"/>
       </w:rPr>
       <w:tab/>
+    </w:r>
+    <w:proofErr w:type="spellStart"/>
+    <w:r>
+      <w:rPr>
+        <w:rFonts w:asciiTheme="majorHAnsi" w:eastAsiaTheme="majorEastAsia" w:hAnsiTheme="majorHAnsi" w:cstheme="majorBidi"/>
+        <w:color w:val="6F6F74" w:themeColor="accent1"/>
+      </w:rPr>
       <w:t>TRManager</w:t>
     </w:r>
+    <w:proofErr w:type="spellEnd"/>
   </w:p>
   <w:p>
     <w:pPr>
@@ -8422,6 +8878,9 @@
 <w15:people xmlns:wpc="http://schemas.microsoft.com/office/word/2010/wordprocessingCanvas" xmlns:mc="http://schemas.openxmlformats.org/markup-compatibility/2006" xmlns:o="urn:schemas-microsoft-com:office:office" xmlns:r="http://schemas.openxmlformats.org/officeDocument/2006/relationships" xmlns:m="http://schemas.openxmlformats.org/officeDocument/2006/math" xmlns:v="urn:schemas-microsoft-com:vml" xmlns:wp14="http://schemas.microsoft.com/office/word/2010/wordprocessingDrawing" xmlns:wp="http://schemas.openxmlformats.org/drawingml/2006/wordprocessingDrawing" xmlns:w10="urn:schemas-microsoft-com:office:word" xmlns:w="http://schemas.openxmlformats.org/wordprocessingml/2006/main" xmlns:w14="http://schemas.microsoft.com/office/word/2010/wordml" xmlns:w15="http://schemas.microsoft.com/office/word/2012/wordml" xmlns:wpg="http://schemas.microsoft.com/office/word/2010/wordprocessingGroup" xmlns:wpi="http://schemas.microsoft.com/office/word/2010/wordprocessingInk" xmlns:wne="http://schemas.microsoft.com/office/word/2006/wordml" xmlns:wps="http://schemas.microsoft.com/office/word/2010/wordprocessingShape" mc:Ignorable="w14 w15 wp14">
   <w15:person w15:author="Neffgen, Alexandra">
     <w15:presenceInfo w15:providerId="AD" w15:userId="S-1-5-21-932467422-699812948-1415713722-369741"/>
+  </w15:person>
+  <w15:person w15:author="Florian Baier">
+    <w15:presenceInfo w15:providerId="None" w15:userId="Florian Baier"/>
   </w15:person>
 </w15:people>
 </file>
@@ -10456,7 +10915,7 @@
     <w:charset w:val="00"/>
     <w:family w:val="roman"/>
     <w:pitch w:val="variable"/>
-    <w:sig w:usb0="E0002AFF" w:usb1="C0007841" w:usb2="00000009" w:usb3="00000000" w:csb0="000001FF" w:csb1="00000000"/>
+    <w:sig w:usb0="E0002EFF" w:usb1="C0007843" w:usb2="00000009" w:usb3="00000000" w:csb0="000001FF" w:csb1="00000000"/>
   </w:font>
   <w:font w:name="Symbol">
     <w:panose1 w:val="05050102010706020507"/>
@@ -10470,7 +10929,7 @@
     <w:charset w:val="00"/>
     <w:family w:val="modern"/>
     <w:pitch w:val="fixed"/>
-    <w:sig w:usb0="E0002AFF" w:usb1="C0007843" w:usb2="00000009" w:usb3="00000000" w:csb0="000001FF" w:csb1="00000000"/>
+    <w:sig w:usb0="E0002EFF" w:usb1="C0007843" w:usb2="00000009" w:usb3="00000000" w:csb0="000001FF" w:csb1="00000000"/>
   </w:font>
   <w:font w:name="Wingdings">
     <w:panose1 w:val="05000000000000000000"/>
@@ -10484,7 +10943,7 @@
     <w:charset w:val="00"/>
     <w:family w:val="swiss"/>
     <w:pitch w:val="variable"/>
-    <w:sig w:usb0="E0002AFF" w:usb1="C0007843" w:usb2="00000009" w:usb3="00000000" w:csb0="000001FF" w:csb1="00000000"/>
+    <w:sig w:usb0="E0002EFF" w:usb1="C0007843" w:usb2="00000009" w:usb3="00000000" w:csb0="000001FF" w:csb1="00000000"/>
   </w:font>
   <w:font w:name="Tahoma">
     <w:panose1 w:val="020B0604030504040204"/>
@@ -10537,6 +10996,7 @@
     <w:rsid w:val="00934431"/>
     <w:rsid w:val="009A4A57"/>
     <w:rsid w:val="00C515E7"/>
+    <w:rsid w:val="00E432D3"/>
     <w:rsid w:val="00F324AC"/>
   </w:rsids>
   <m:mathPr>
@@ -10555,7 +11015,7 @@
   <w:themeFontLang w:val="de-DE"/>
   <w:clrSchemeMapping w:bg1="light1" w:t1="dark1" w:bg2="light2" w:t2="dark2" w:accent1="accent1" w:accent2="accent2" w:accent3="accent3" w:accent4="accent4" w:accent5="accent5" w:accent6="accent6" w:hyperlink="hyperlink" w:followedHyperlink="followedHyperlink"/>
   <w:decimalSymbol w:val=","/>
-  <w:listSeparator w:val=","/>
+  <w:listSeparator w:val=";"/>
 </w:settings>
 </file>
 
@@ -11368,7 +11828,7 @@
 </file>
 
 <file path=customXml/itemProps2.xml><?xml version="1.0" encoding="utf-8"?>
-<ds:datastoreItem xmlns:ds="http://schemas.openxmlformats.org/officeDocument/2006/customXml" ds:itemID="{3D13B404-D472-4CB7-AEE4-16DFB47BBF49}">
+<ds:datastoreItem xmlns:ds="http://schemas.openxmlformats.org/officeDocument/2006/customXml" ds:itemID="{E075E436-ED96-4638-BB2B-B8112A611E0D}">
   <ds:schemaRefs>
     <ds:schemaRef ds:uri="http://schemas.openxmlformats.org/officeDocument/2006/bibliography"/>
   </ds:schemaRefs>
